--- a/class7sample/word_sample.docx
+++ b/class7sample/word_sample.docx
@@ -7,7 +7,25 @@
         <w:pStyle w:val="a4"/>
       </w:pPr>
       <w:r>
-        <w:t xml:space="preserve">Untitled</w:t>
+        <w:t xml:space="preserve">한글</w:t>
+      </w:r>
+      <w:r>
+        <w:t xml:space="preserve"> </w:t>
+      </w:r>
+      <w:r>
+        <w:t xml:space="preserve">제목은</w:t>
+      </w:r>
+      <w:r>
+        <w:t xml:space="preserve"> </w:t>
+      </w:r>
+      <w:r>
+        <w:t xml:space="preserve">어떻게</w:t>
+      </w:r>
+      <w:r>
+        <w:t xml:space="preserve"> </w:t>
+      </w:r>
+      <w:r>
+        <w:t xml:space="preserve">되는</w:t>
       </w:r>
     </w:p>
     <w:p>
@@ -292,11 +310,11 @@
 </file>
 
 <file path=word/numbering.xml><?xml version="1.0" encoding="utf-8"?>
-<w:numbering xmlns:wpc="http://schemas.microsoft.com/office/word/2010/wordprocessingCanvas" xmlns:cx="http://schemas.microsoft.com/office/drawing/2014/chartex" xmlns:cx1="http://schemas.microsoft.com/office/drawing/2015/9/8/chartex" xmlns:cx2="http://schemas.microsoft.com/office/drawing/2015/10/21/chartex" xmlns:cx3="http://schemas.microsoft.com/office/drawing/2016/5/9/chartex" xmlns:cx4="http://schemas.microsoft.com/office/drawing/2016/5/10/chartex" xmlns:cx5="http://schemas.microsoft.com/office/drawing/2016/5/11/chartex" xmlns:mc="http://schemas.openxmlformats.org/markup-compatibility/2006" xmlns:o="urn:schemas-microsoft-com:office:office" xmlns:r="http://schemas.openxmlformats.org/officeDocument/2006/relationships" xmlns:m="http://schemas.openxmlformats.org/officeDocument/2006/math" xmlns:v="urn:schemas-microsoft-com:vml" xmlns:wp14="http://schemas.microsoft.com/office/word/2010/wordprocessingDrawing" xmlns:wp="http://schemas.openxmlformats.org/drawingml/2006/wordprocessingDrawing" xmlns:w10="urn:schemas-microsoft-com:office:word" xmlns:w="http://schemas.openxmlformats.org/wordprocessingml/2006/main" xmlns:w14="http://schemas.microsoft.com/office/word/2010/wordml" xmlns:w15="http://schemas.microsoft.com/office/word/2012/wordml" xmlns:w16se="http://schemas.microsoft.com/office/word/2015/wordml/symex" xmlns:wpg="http://schemas.microsoft.com/office/word/2010/wordprocessingGroup" xmlns:wpi="http://schemas.microsoft.com/office/word/2010/wordprocessingInk" xmlns:wne="http://schemas.microsoft.com/office/word/2006/wordml" xmlns:wps="http://schemas.microsoft.com/office/word/2010/wordprocessingShape" mc:Ignorable="w14 w15 w16se wp14">
+<w:numbering xmlns:wpc="http://schemas.microsoft.com/office/word/2010/wordprocessingCanvas" xmlns:mc="http://schemas.openxmlformats.org/markup-compatibility/2006" xmlns:o="urn:schemas-microsoft-com:office:office" xmlns:r="http://schemas.openxmlformats.org/officeDocument/2006/relationships" xmlns:m="http://schemas.openxmlformats.org/officeDocument/2006/math" xmlns:v="urn:schemas-microsoft-com:vml" xmlns:wp14="http://schemas.microsoft.com/office/word/2010/wordprocessingDrawing" xmlns:wp="http://schemas.openxmlformats.org/drawingml/2006/wordprocessingDrawing" xmlns:w10="urn:schemas-microsoft-com:office:word" xmlns:w="http://schemas.openxmlformats.org/wordprocessingml/2006/main" xmlns:w14="http://schemas.microsoft.com/office/word/2010/wordml" xmlns:w15="http://schemas.microsoft.com/office/word/2012/wordml" xmlns:wpg="http://schemas.microsoft.com/office/word/2010/wordprocessingGroup" xmlns:wpi="http://schemas.microsoft.com/office/word/2010/wordprocessingInk" xmlns:wne="http://schemas.microsoft.com/office/word/2006/wordml" xmlns:wps="http://schemas.microsoft.com/office/word/2010/wordprocessingShape" mc:Ignorable="w14 w15 wp14">
   <w:abstractNum w:abstractNumId="0" w15:restartNumberingAfterBreak="0">
-    <w:nsid w:val="E17F69BA"/>
+    <w:nsid w:val="ACB6E2D0"/>
     <w:multiLevelType w:val="multilevel"/>
-    <w:tmpl w:val="57AE2D00"/>
+    <w:tmpl w:val="9C8C5174"/>
     <w:lvl w:ilvl="0">
       <w:numFmt w:val="bullet"/>
       <w:lvlText w:val=" "/>
@@ -386,9 +404,9 @@
     </w:lvl>
   </w:abstractNum>
   <w:abstractNum w:abstractNumId="1" w15:restartNumberingAfterBreak="0">
-    <w:nsid w:val="691D89EE"/>
+    <w:nsid w:val="E17F69BA"/>
     <w:multiLevelType w:val="multilevel"/>
-    <w:tmpl w:val="B8A4E62E"/>
+    <w:tmpl w:val="FC921A2E"/>
     <w:lvl w:ilvl="0">
       <w:numFmt w:val="bullet"/>
       <w:lvlText w:val=" "/>
@@ -478,7 +496,7 @@
     </w:lvl>
   </w:abstractNum>
   <w:abstractNum w:abstractNumId="990">
-    <w:nsid w:val="fc997515"/>
+    <w:nsid w:val="170d2a77"/>
     <w:multiLevelType w:val="multilevel"/>
     <w:lvl w:ilvl="0">
       <w:numFmt w:val="bullet"/>
@@ -559,10 +577,10 @@
     </w:lvl>
   </w:abstractNum>
   <w:num w:numId="1">
-    <w:abstractNumId w:val="0"/>
+    <w:abstractNumId w:val="1"/>
   </w:num>
   <w:num w:numId="2">
-    <w:abstractNumId w:val="1"/>
+    <w:abstractNumId w:val="0"/>
   </w:num>
   <w:num w:numId="1000">
     <w:abstractNumId w:val="990"/>
@@ -571,7 +589,7 @@
 </file>
 
 <file path=word/styles.xml><?xml version="1.0" encoding="utf-8"?>
-<w:styles xmlns:mc="http://schemas.openxmlformats.org/markup-compatibility/2006" xmlns:r="http://schemas.openxmlformats.org/officeDocument/2006/relationships" xmlns:w="http://schemas.openxmlformats.org/wordprocessingml/2006/main" xmlns:w14="http://schemas.microsoft.com/office/word/2010/wordml" xmlns:w15="http://schemas.microsoft.com/office/word/2012/wordml" xmlns:w16se="http://schemas.microsoft.com/office/word/2015/wordml/symex" mc:Ignorable="w14 w15 w16se">
+<w:styles xmlns:mc="http://schemas.openxmlformats.org/markup-compatibility/2006" xmlns:r="http://schemas.openxmlformats.org/officeDocument/2006/relationships" xmlns:w="http://schemas.openxmlformats.org/wordprocessingml/2006/main" xmlns:w14="http://schemas.microsoft.com/office/word/2010/wordml" xmlns:w15="http://schemas.microsoft.com/office/word/2012/wordml" mc:Ignorable="w14 w15">
   <w:docDefaults>
     <w:rPrDefault>
       <w:rPr>
@@ -587,11 +605,8 @@
       </w:pPr>
     </w:pPrDefault>
   </w:docDefaults>
-  <w:latentStyles w:defLockedState="0" w:defUIPriority="0" w:defSemiHidden="0" w:defUnhideWhenUsed="0" w:defQFormat="0" w:count="374">
-    <w:lsdException w:name="heading 7" w:semiHidden="1" w:unhideWhenUsed="1"/>
-    <w:lsdException w:name="index 4" w:semiHidden="1" w:unhideWhenUsed="1"/>
-    <w:lsdException w:name="index 5" w:semiHidden="1" w:unhideWhenUsed="1"/>
-    <w:lsdException w:name="index 6" w:semiHidden="1" w:unhideWhenUsed="1"/>
+  <w:latentStyles w:defLockedState="0" w:defUIPriority="0" w:defSemiHidden="0" w:defUnhideWhenUsed="0" w:defQFormat="0" w:count="371">
+    <w:lsdException w:name="index 1" w:semiHidden="1" w:unhideWhenUsed="1"/>
     <w:lsdException w:name="index 7" w:semiHidden="1" w:unhideWhenUsed="1"/>
     <w:lsdException w:name="index 8" w:semiHidden="1" w:unhideWhenUsed="1"/>
     <w:lsdException w:name="index 9" w:semiHidden="1" w:unhideWhenUsed="1"/>
@@ -631,10 +646,11 @@
     <w:lsdException w:name="List 4" w:semiHidden="1" w:unhideWhenUsed="1"/>
     <w:lsdException w:name="List 5" w:semiHidden="1" w:unhideWhenUsed="1"/>
     <w:lsdException w:name="List Bullet 2" w:semiHidden="1" w:unhideWhenUsed="1"/>
+    <w:lsdException w:name="List Bullet 3" w:semiHidden="1" w:unhideWhenUsed="1"/>
     <w:lsdException w:name="List Bullet 4" w:semiHidden="1" w:unhideWhenUsed="1"/>
     <w:lsdException w:name="List Bullet 5" w:semiHidden="1" w:unhideWhenUsed="1"/>
+    <w:lsdException w:name="List Number 3" w:semiHidden="1" w:unhideWhenUsed="1"/>
     <w:lsdException w:name="List Number 4" w:semiHidden="1" w:unhideWhenUsed="1"/>
-    <w:lsdException w:name="List Number 5" w:semiHidden="1" w:unhideWhenUsed="1"/>
     <w:lsdException w:name="Closing" w:semiHidden="1" w:unhideWhenUsed="1"/>
     <w:lsdException w:name="Signature" w:semiHidden="1" w:unhideWhenUsed="1"/>
     <w:lsdException w:name="Default Paragraph Font" w:semiHidden="1" w:unhideWhenUsed="1"/>
@@ -651,9 +667,9 @@
     <w:lsdException w:name="Body Text First Indent" w:semiHidden="1" w:unhideWhenUsed="1"/>
     <w:lsdException w:name="Body Text First Indent 2" w:semiHidden="1" w:unhideWhenUsed="1"/>
     <w:lsdException w:name="Note Heading" w:semiHidden="1" w:unhideWhenUsed="1"/>
-    <w:lsdException w:name="Block Text" w:semiHidden="1" w:unhideWhenUsed="1"/>
-    <w:lsdException w:name="Hyperlink" w:semiHidden="1" w:unhideWhenUsed="1"/>
-    <w:lsdException w:name="FollowedHyperlink" w:semiHidden="1" w:unhideWhenUsed="1"/>
+    <w:lsdException w:name="Body Text 2" w:semiHidden="1" w:unhideWhenUsed="1"/>
+    <w:lsdException w:name="Body Text 3" w:semiHidden="1" w:unhideWhenUsed="1"/>
+    <w:lsdException w:name="Body Text Indent 2" w:semiHidden="1" w:unhideWhenUsed="1"/>
     <w:lsdException w:name="Document Map" w:semiHidden="1" w:unhideWhenUsed="1"/>
     <w:lsdException w:name="Plain Text" w:semiHidden="1" w:unhideWhenUsed="1"/>
     <w:lsdException w:name="E-mail Signature" w:semiHidden="1" w:unhideWhenUsed="1"/>
@@ -728,13 +744,6 @@
     <w:lsdException w:name="Medium Shading 2"/>
     <w:lsdException w:name="Medium List 1"/>
     <w:lsdException w:name="Medium List 2"/>
-    <w:lsdException w:name="Medium Grid 1"/>
-    <w:lsdException w:name="Medium Grid 2"/>
-    <w:lsdException w:name="Medium Grid 3"/>
-    <w:lsdException w:name="Dark List"/>
-    <w:lsdException w:name="Colorful Shading"/>
-    <w:lsdException w:name="Colorful List"/>
-    <w:lsdException w:name="Colorful Grid"/>
     <w:lsdException w:name="Light Shading Accent 1"/>
     <w:lsdException w:name="Light List Accent 1"/>
     <w:lsdException w:name="Light Grid Accent 1"/>
@@ -917,9 +926,6 @@
     <w:lsdException w:name="List Table 5 Dark Accent 6" w:uiPriority="50"/>
     <w:lsdException w:name="List Table 6 Colorful Accent 6" w:uiPriority="51"/>
     <w:lsdException w:name="List Table 7 Colorful Accent 6" w:uiPriority="52"/>
-    <w:lsdException w:name="Mention" w:semiHidden="1" w:uiPriority="99" w:unhideWhenUsed="1"/>
-    <w:lsdException w:name="Smart Hyperlink" w:semiHidden="1" w:uiPriority="99" w:unhideWhenUsed="1"/>
-    <w:lsdException w:name="Hashtag" w:semiHidden="1" w:uiPriority="99" w:unhideWhenUsed="1"/>
   </w:latentStyles>
   <w:style w:type="paragraph" w:default="1" w:styleId="a">
     <w:name w:val="Normal"/>
@@ -953,7 +959,6 @@
     <w:uiPriority w:val="9"/>
     <w:unhideWhenUsed/>
     <w:qFormat/>
-    <w:rsid w:val="008A4497"/>
     <w:pPr>
       <w:keepNext/>
       <w:keepLines/>
@@ -961,10 +966,11 @@
       <w:outlineLvl w:val="1"/>
     </w:pPr>
     <w:rPr>
-      <w:rFonts w:asciiTheme="majorHAnsi" w:eastAsia="HY헤드라인M" w:hAnsiTheme="majorHAnsi" w:cstheme="majorBidi"/>
+      <w:rFonts w:asciiTheme="majorHAnsi" w:eastAsiaTheme="majorEastAsia" w:hAnsiTheme="majorHAnsi" w:cstheme="majorBidi"/>
+      <w:b/>
       <w:bCs/>
       <w:color w:val="4F81BD" w:themeColor="accent1"/>
-      <w:sz w:val="48"/>
+      <w:sz w:val="32"/>
       <w:szCs w:val="32"/>
     </w:rPr>
   </w:style>
@@ -1102,7 +1108,7 @@
     <w:basedOn w:val="a"/>
     <w:next w:val="a0"/>
     <w:qFormat/>
-    <w:rsid w:val="008A4497"/>
+    <w:rsid w:val="006017E2"/>
     <w:pPr>
       <w:keepNext/>
       <w:keepLines/>
@@ -1110,11 +1116,11 @@
       <w:jc w:val="center"/>
     </w:pPr>
     <w:rPr>
-      <w:rFonts w:asciiTheme="majorHAnsi" w:eastAsia="휴먼둥근헤드라인" w:hAnsiTheme="majorHAnsi" w:cstheme="majorBidi"/>
+      <w:rFonts w:asciiTheme="majorHAnsi" w:eastAsia="a꼬마병정" w:hAnsiTheme="majorHAnsi" w:cstheme="majorBidi"/>
       <w:b/>
       <w:bCs/>
-      <w:color w:val="345A8A" w:themeColor="accent1" w:themeShade="B5"/>
-      <w:sz w:val="36"/>
+      <w:color w:val="C00000"/>
+      <w:sz w:val="48"/>
       <w:szCs w:val="36"/>
     </w:rPr>
   </w:style>
